--- a/Web/wwwroot/personalData.docx
+++ b/Web/wwwroot/personalData.docx
@@ -76,7 +76,7 @@
           <w:szCs w:val="25"/>
           <w:lang w:val="en-US"/>
         </w:rPr>
-        <w:t>Данилова Агния Даниловна</w:t>
+        <w:t>Дмитриева Анна Юрьевна</w:t>
       </w:r>
       <w:r>
         <w:rPr>
@@ -110,7 +110,7 @@
           <w:szCs w:val="25"/>
           <w:lang w:val="en-US"/>
         </w:rPr>
-        <w:t>1450913011</w:t>
+        <w:t>2745932871</w:t>
       </w:r>
       <w:r>
         <w:rPr>
@@ -188,7 +188,7 @@
           <w:szCs w:val="25"/>
           <w:lang w:val="en-US"/>
         </w:rPr>
-        <w:t>г. Большие Кабаны ул. Пушкина д. 47 кв. 72</w:t>
+        <w:t>г. Большие Кабаны ул. Пушкина д. 74 кв. 23</w:t>
       </w:r>
       <w:r>
         <w:rPr>
@@ -690,7 +690,7 @@
           <w:szCs w:val="25"/>
           <w:lang w:val="en-US"/>
         </w:rPr>
-        <w:t>Данилова Агния Даниловна</w:t>
+        <w:t>Дмитриева Анна Юрьевна</w:t>
       </w:r>
       <w:r>
         <w:rPr>

--- a/Web/wwwroot/personalData.docx
+++ b/Web/wwwroot/personalData.docx
@@ -76,7 +76,7 @@
           <w:szCs w:val="25"/>
           <w:lang w:val="en-US"/>
         </w:rPr>
-        <w:t>Дмитриева Анна Юрьевна</w:t>
+        <w:t>Тимофеев Тимофей Никитович</w:t>
       </w:r>
       <w:r>
         <w:rPr>
@@ -110,7 +110,7 @@
           <w:szCs w:val="25"/>
           <w:lang w:val="en-US"/>
         </w:rPr>
-        <w:t>2745932871</w:t>
+        <w:t>7010705497</w:t>
       </w:r>
       <w:r>
         <w:rPr>
@@ -145,7 +145,7 @@
           <w:szCs w:val="25"/>
           <w:lang w:val="en-US"/>
         </w:rPr>
-        <w:t>/////////////////////////////</w:t>
+        <w:t>УМВД России по республике Татарстан</w:t>
       </w:r>
       <w:r>
         <w:rPr>
@@ -188,7 +188,7 @@
           <w:szCs w:val="25"/>
           <w:lang w:val="en-US"/>
         </w:rPr>
-        <w:t>г. Большие Кабаны ул. Пушкина д. 74 кв. 23</w:t>
+        <w:t>г. Большие Кабаны ул. Пушкина д. 85 кв. 24</w:t>
       </w:r>
       <w:r>
         <w:rPr>
@@ -646,7 +646,7 @@
           <w:szCs w:val="25"/>
           <w:lang w:val="en-US"/>
         </w:rPr>
-        <w:t>01 февраля 2024г.</w:t>
+        <w:t>13 февраля 2024г.</w:t>
       </w:r>
       <w:r>
         <w:rPr>
@@ -690,7 +690,7 @@
           <w:szCs w:val="25"/>
           <w:lang w:val="en-US"/>
         </w:rPr>
-        <w:t>Дмитриева Анна Юрьевна</w:t>
+        <w:t>Тимофеев Тимофей Никитович</w:t>
       </w:r>
       <w:r>
         <w:rPr>
